--- a/SMT.API/obj/Release/net5.0/PubTmp/Out/wwwroot/DataSheets/TimeSheet.docx
+++ b/SMT.API/obj/Release/net5.0/PubTmp/Out/wwwroot/DataSheets/TimeSheet.docx
@@ -332,9 +332,13 @@
             </w:pPr>
             <w:r>
               <w:rPr>
+                <w:rFonts w:ascii="Consolas" w:hAnsi="Consolas" w:cs="Consolas"/>
+                <w:color w:val="000000"/>
+                <w:sz w:val="19"/>
+                <w:szCs w:val="19"/>
                 <w:lang w:val="en-US"/>
               </w:rPr>
-              <w:t>Work on HR date base with SMT date base and get employee by id</w:t>
+              <w:t>Get All Offer Offered by User Id</w:t>
             </w:r>
           </w:p>
         </w:tc>
@@ -382,7 +386,7 @@
               <w:rPr>
                 <w:lang w:bidi="ar-EG"/>
               </w:rPr>
-              <w:t>Work on project descriptions</w:t>
+              <w:t>Work on offers</w:t>
             </w:r>
           </w:p>
         </w:tc>
@@ -422,7 +426,7 @@
           </w:tcPr>
           <w:p>
             <w:r>
-              <w:t>Work on get project and project components</w:t>
+              <w:t>Meeting with Eng. Ihab and Eng. Ismail</w:t>
             </w:r>
           </w:p>
         </w:tc>
@@ -462,7 +466,7 @@
           </w:tcPr>
           <w:p>
             <w:r>
-              <w:t>Work on project update interface</w:t>
+              <w:t xml:space="preserve">Discus note of Eng. Ismail </w:t>
             </w:r>
           </w:p>
         </w:tc>
@@ -501,16 +505,23 @@
             <w:tcW w:w="5852" w:type="dxa"/>
           </w:tcPr>
           <w:p>
-            <w:r>
-              <w:t>Work on accept project and get project by certain role</w:t>
-            </w:r>
+            <w:pPr>
+              <w:rPr>
+                <w:rtl/>
+                <w:lang w:bidi="ar-EG"/>
+              </w:rPr>
+            </w:pPr>
           </w:p>
         </w:tc>
         <w:tc>
           <w:tcPr>
             <w:tcW w:w="1103" w:type="dxa"/>
           </w:tcPr>
-          <w:p/>
+          <w:p>
+            <w:r>
+              <w:t xml:space="preserve"> </w:t>
+            </w:r>
+          </w:p>
         </w:tc>
         <w:tc>
           <w:tcPr>
@@ -523,6 +534,142 @@
             <w:tcW w:w="1979" w:type="dxa"/>
           </w:tcPr>
           <w:p/>
+        </w:tc>
+      </w:tr>
+      <w:tr>
+        <w:trPr>
+          <w:trHeight w:val="323"/>
+        </w:trPr>
+        <w:tc>
+          <w:tcPr>
+            <w:tcW w:w="573" w:type="dxa"/>
+            <w:vMerge/>
+          </w:tcPr>
+          <w:p/>
+        </w:tc>
+        <w:tc>
+          <w:tcPr>
+            <w:tcW w:w="5852" w:type="dxa"/>
+          </w:tcPr>
+          <w:p/>
+        </w:tc>
+        <w:tc>
+          <w:tcPr>
+            <w:tcW w:w="1103" w:type="dxa"/>
+          </w:tcPr>
+          <w:p/>
+        </w:tc>
+        <w:tc>
+          <w:tcPr>
+            <w:tcW w:w="899" w:type="dxa"/>
+          </w:tcPr>
+          <w:p/>
+        </w:tc>
+        <w:tc>
+          <w:tcPr>
+            <w:tcW w:w="1979" w:type="dxa"/>
+          </w:tcPr>
+          <w:p/>
+        </w:tc>
+      </w:tr>
+      <w:tr>
+        <w:trPr>
+          <w:trHeight w:val="332"/>
+        </w:trPr>
+        <w:tc>
+          <w:tcPr>
+            <w:tcW w:w="573" w:type="dxa"/>
+            <w:vMerge w:val="restart"/>
+            <w:textDirection w:val="btLr"/>
+          </w:tcPr>
+          <w:p>
+            <w:pPr>
+              <w:ind w:left="113" w:right="113"/>
+              <w:jc w:val="center"/>
+              <w:rPr>
+                <w:sz w:val="28"/>
+                <w:szCs w:val="28"/>
+              </w:rPr>
+            </w:pPr>
+            <w:r>
+              <w:rPr>
+                <w:sz w:val="28"/>
+                <w:szCs w:val="28"/>
+              </w:rPr>
+              <w:t>Monday</w:t>
+            </w:r>
+          </w:p>
+        </w:tc>
+        <w:tc>
+          <w:tcPr>
+            <w:tcW w:w="5852" w:type="dxa"/>
+          </w:tcPr>
+          <w:p>
+            <w:pPr>
+              <w:rPr>
+                <w:rtl/>
+                <w:lang w:val="en-US" w:bidi="ar-EG"/>
+              </w:rPr>
+            </w:pPr>
+            <w:r>
+              <w:rPr>
+                <w:lang w:val="en-US" w:bidi="ar-EG"/>
+              </w:rPr>
+              <w:t xml:space="preserve">Meeting with </w:t>
+            </w:r>
+            <w:proofErr w:type="spellStart"/>
+            <w:r>
+              <w:rPr>
+                <w:lang w:val="en-US" w:bidi="ar-EG"/>
+              </w:rPr>
+              <w:t>labib</w:t>
+            </w:r>
+            <w:proofErr w:type="spellEnd"/>
+            <w:r>
+              <w:rPr>
+                <w:lang w:val="en-US" w:bidi="ar-EG"/>
+              </w:rPr>
+              <w:t xml:space="preserve"> and </w:t>
+            </w:r>
+            <w:proofErr w:type="spellStart"/>
+            <w:r>
+              <w:rPr>
+                <w:lang w:val="en-US" w:bidi="ar-EG"/>
+              </w:rPr>
+              <w:t>michel</w:t>
+            </w:r>
+            <w:proofErr w:type="spellEnd"/>
+          </w:p>
+        </w:tc>
+        <w:tc>
+          <w:tcPr>
+            <w:tcW w:w="1103" w:type="dxa"/>
+          </w:tcPr>
+          <w:p/>
+        </w:tc>
+        <w:tc>
+          <w:tcPr>
+            <w:tcW w:w="899" w:type="dxa"/>
+          </w:tcPr>
+          <w:p/>
+        </w:tc>
+        <w:tc>
+          <w:tcPr>
+            <w:tcW w:w="1979" w:type="dxa"/>
+          </w:tcPr>
+          <w:p>
+            <w:pPr>
+              <w:rPr>
+                <w:lang w:val="en-US"/>
+              </w:rPr>
+            </w:pPr>
+            <w:r>
+              <w:rPr>
+                <w:lang w:val="en-US"/>
+              </w:rPr>
+              <w:t>With shahy</w:t>
+            </w:r>
+          </w:p>
         </w:tc>
       </w:tr>
       <w:tr>
@@ -533,8 +680,18 @@
           <w:tcPr>
             <w:tcW w:w="573" w:type="dxa"/>
             <w:vMerge/>
-          </w:tcPr>
-          <w:p/>
+            <w:textDirection w:val="btLr"/>
+          </w:tcPr>
+          <w:p>
+            <w:pPr>
+              <w:ind w:left="113" w:right="113"/>
+              <w:jc w:val="center"/>
+              <w:rPr>
+                <w:sz w:val="28"/>
+                <w:szCs w:val="28"/>
+              </w:rPr>
+            </w:pPr>
+          </w:p>
         </w:tc>
         <w:tc>
           <w:tcPr>
@@ -543,51 +700,24 @@
           <w:p>
             <w:pPr>
               <w:rPr>
-                <w:rtl/>
-                <w:lang w:bidi="ar-EG"/>
-              </w:rPr>
-            </w:pPr>
-          </w:p>
-        </w:tc>
-        <w:tc>
-          <w:tcPr>
-            <w:tcW w:w="1103" w:type="dxa"/>
-          </w:tcPr>
-          <w:p>
-            <w:r>
-              <w:t xml:space="preserve"> </w:t>
-            </w:r>
-          </w:p>
-        </w:tc>
-        <w:tc>
-          <w:tcPr>
-            <w:tcW w:w="899" w:type="dxa"/>
-          </w:tcPr>
-          <w:p/>
-        </w:tc>
-        <w:tc>
-          <w:tcPr>
-            <w:tcW w:w="1979" w:type="dxa"/>
-          </w:tcPr>
-          <w:p/>
-        </w:tc>
-      </w:tr>
-      <w:tr>
-        <w:trPr>
-          <w:trHeight w:val="323"/>
-        </w:trPr>
-        <w:tc>
-          <w:tcPr>
-            <w:tcW w:w="573" w:type="dxa"/>
-            <w:vMerge/>
-          </w:tcPr>
-          <w:p/>
-        </w:tc>
-        <w:tc>
-          <w:tcPr>
-            <w:tcW w:w="5852" w:type="dxa"/>
-          </w:tcPr>
-          <w:p/>
+                <w:lang w:val="en-US" w:bidi="ar-EG"/>
+              </w:rPr>
+            </w:pPr>
+            <w:proofErr w:type="spellStart"/>
+            <w:r>
+              <w:rPr>
+                <w:lang w:val="en-US" w:bidi="ar-EG"/>
+              </w:rPr>
+              <w:t>Filteration</w:t>
+            </w:r>
+            <w:proofErr w:type="spellEnd"/>
+            <w:r>
+              <w:rPr>
+                <w:lang w:val="en-US" w:bidi="ar-EG"/>
+              </w:rPr>
+              <w:t xml:space="preserve"> on each field in create project page</w:t>
+            </w:r>
+          </w:p>
         </w:tc>
         <w:tc>
           <w:tcPr>
@@ -615,7 +745,7 @@
         <w:tc>
           <w:tcPr>
             <w:tcW w:w="573" w:type="dxa"/>
-            <w:vMerge w:val="restart"/>
+            <w:vMerge/>
             <w:textDirection w:val="btLr"/>
           </w:tcPr>
           <w:p>
@@ -627,13 +757,6 @@
                 <w:szCs w:val="28"/>
               </w:rPr>
             </w:pPr>
-            <w:r>
-              <w:rPr>
-                <w:sz w:val="28"/>
-                <w:szCs w:val="28"/>
-              </w:rPr>
-              <w:t>Monday</w:t>
-            </w:r>
           </w:p>
         </w:tc>
         <w:tc>
@@ -646,6 +769,26 @@
                 <w:lang w:val="en-US" w:bidi="ar-EG"/>
               </w:rPr>
             </w:pPr>
+            <w:r>
+              <w:rPr>
+                <w:lang w:val="en-US" w:bidi="ar-EG"/>
+              </w:rPr>
+              <w:t>Display project (</w:t>
+            </w:r>
+            <w:proofErr w:type="spellStart"/>
+            <w:r>
+              <w:rPr>
+                <w:lang w:val="en-US" w:bidi="ar-EG"/>
+              </w:rPr>
+              <w:t>filte</w:t>
+            </w:r>
+            <w:proofErr w:type="spellEnd"/>
+            <w:r>
+              <w:rPr>
+                <w:lang w:val="en-US" w:bidi="ar-EG"/>
+              </w:rPr>
+              <w:t xml:space="preserve"> by accept)</w:t>
+            </w:r>
           </w:p>
         </w:tc>
         <w:tc>
@@ -692,7 +835,19 @@
           <w:tcPr>
             <w:tcW w:w="5852" w:type="dxa"/>
           </w:tcPr>
-          <w:p/>
+          <w:p>
+            <w:pPr>
+              <w:rPr>
+                <w:lang w:val="en-US" w:bidi="ar-EG"/>
+              </w:rPr>
+            </w:pPr>
+            <w:r>
+              <w:rPr>
+                <w:lang w:val="en-US" w:bidi="ar-EG"/>
+              </w:rPr>
+              <w:t>Add module consultant in backend and frontend</w:t>
+            </w:r>
+          </w:p>
         </w:tc>
         <w:tc>
           <w:tcPr>
@@ -739,14 +894,12 @@
             <w:tcW w:w="5852" w:type="dxa"/>
           </w:tcPr>
           <w:p>
-            <w:pPr>
-              <w:rPr>
-                <w:rFonts w:ascii="Consolas" w:hAnsi="Consolas" w:cs="Consolas"/>
-                <w:color w:val="000000"/>
-                <w:sz w:val="19"/>
-                <w:szCs w:val="19"/>
-              </w:rPr>
-            </w:pPr>
+            <w:r>
+              <w:rPr>
+                <w:lang w:val="en-US" w:bidi="ar-EG"/>
+              </w:rPr>
+              <w:t>Add user and role in navbar</w:t>
+            </w:r>
           </w:p>
         </w:tc>
         <w:tc>
@@ -821,7 +974,7 @@
         <w:tc>
           <w:tcPr>
             <w:tcW w:w="573" w:type="dxa"/>
-            <w:vMerge/>
+            <w:vMerge w:val="restart"/>
             <w:textDirection w:val="btLr"/>
           </w:tcPr>
           <w:p>
@@ -833,13 +986,96 @@
                 <w:szCs w:val="28"/>
               </w:rPr>
             </w:pPr>
+            <w:r>
+              <w:rPr>
+                <w:sz w:val="28"/>
+                <w:szCs w:val="28"/>
+              </w:rPr>
+              <w:t>Tuesday</w:t>
+            </w:r>
           </w:p>
         </w:tc>
         <w:tc>
           <w:tcPr>
             <w:tcW w:w="5852" w:type="dxa"/>
           </w:tcPr>
-          <w:p/>
+          <w:p>
+            <w:pPr>
+              <w:rPr>
+                <w:rFonts w:ascii="Consolas" w:hAnsi="Consolas" w:cs="Consolas"/>
+                <w:color w:val="000000"/>
+                <w:sz w:val="19"/>
+                <w:szCs w:val="19"/>
+                <w:lang w:val="en-US"/>
+              </w:rPr>
+            </w:pPr>
+            <w:r>
+              <w:rPr>
+                <w:rFonts w:ascii="Consolas" w:hAnsi="Consolas" w:cs="Consolas"/>
+                <w:color w:val="000000"/>
+                <w:sz w:val="19"/>
+                <w:szCs w:val="19"/>
+                <w:lang w:val="en-US"/>
+              </w:rPr>
+              <w:t xml:space="preserve">Meeting with </w:t>
+            </w:r>
+            <w:proofErr w:type="spellStart"/>
+            <w:r>
+              <w:rPr>
+                <w:rFonts w:ascii="Consolas" w:hAnsi="Consolas" w:cs="Consolas"/>
+                <w:color w:val="000000"/>
+                <w:sz w:val="19"/>
+                <w:szCs w:val="19"/>
+                <w:lang w:val="en-US"/>
+              </w:rPr>
+              <w:t>eng</w:t>
+            </w:r>
+            <w:proofErr w:type="spellEnd"/>
+            <w:r>
+              <w:rPr>
+                <w:rFonts w:ascii="Consolas" w:hAnsi="Consolas" w:cs="Consolas"/>
+                <w:color w:val="000000"/>
+                <w:sz w:val="19"/>
+                <w:szCs w:val="19"/>
+                <w:lang w:val="en-US"/>
+              </w:rPr>
+              <w:t xml:space="preserve"> </w:t>
+            </w:r>
+            <w:proofErr w:type="spellStart"/>
+            <w:r>
+              <w:rPr>
+                <w:rFonts w:ascii="Consolas" w:hAnsi="Consolas" w:cs="Consolas"/>
+                <w:color w:val="000000"/>
+                <w:sz w:val="19"/>
+                <w:szCs w:val="19"/>
+                <w:lang w:val="en-US"/>
+              </w:rPr>
+              <w:t>labib</w:t>
+            </w:r>
+            <w:proofErr w:type="spellEnd"/>
+            <w:r>
+              <w:rPr>
+                <w:rFonts w:ascii="Consolas" w:hAnsi="Consolas" w:cs="Consolas"/>
+                <w:color w:val="000000"/>
+                <w:sz w:val="19"/>
+                <w:szCs w:val="19"/>
+                <w:lang w:val="en-US"/>
+              </w:rPr>
+              <w:t xml:space="preserve"> and </w:t>
+            </w:r>
+            <w:proofErr w:type="spellStart"/>
+            <w:r>
+              <w:rPr>
+                <w:rFonts w:ascii="Consolas" w:hAnsi="Consolas" w:cs="Consolas"/>
+                <w:color w:val="000000"/>
+                <w:sz w:val="19"/>
+                <w:szCs w:val="19"/>
+                <w:lang w:val="en-US"/>
+              </w:rPr>
+              <w:t>micheal</w:t>
+            </w:r>
+            <w:proofErr w:type="spellEnd"/>
+          </w:p>
         </w:tc>
         <w:tc>
           <w:tcPr>
@@ -885,7 +1121,27 @@
           <w:tcPr>
             <w:tcW w:w="5852" w:type="dxa"/>
           </w:tcPr>
-          <w:p/>
+          <w:p>
+            <w:pPr>
+              <w:rPr>
+                <w:rFonts w:ascii="Consolas" w:hAnsi="Consolas" w:cs="Consolas"/>
+                <w:color w:val="000000"/>
+                <w:sz w:val="19"/>
+                <w:szCs w:val="19"/>
+                <w:lang w:val="en-US"/>
+              </w:rPr>
+            </w:pPr>
+            <w:r>
+              <w:rPr>
+                <w:rFonts w:ascii="Consolas" w:hAnsi="Consolas" w:cs="Consolas"/>
+                <w:color w:val="000000"/>
+                <w:sz w:val="19"/>
+                <w:szCs w:val="19"/>
+                <w:lang w:val="en-US"/>
+              </w:rPr>
+              <w:t>Work on add project</w:t>
+            </w:r>
+          </w:p>
         </w:tc>
         <w:tc>
           <w:tcPr>
@@ -903,7 +1159,13 @@
           <w:tcPr>
             <w:tcW w:w="1979" w:type="dxa"/>
           </w:tcPr>
-          <w:p/>
+          <w:p>
+            <w:pPr>
+              <w:rPr>
+                <w:lang w:val="en-US" w:bidi="ar-EG"/>
+              </w:rPr>
+            </w:pPr>
+          </w:p>
         </w:tc>
       </w:tr>
       <w:tr>
@@ -931,7 +1193,41 @@
           <w:tcPr>
             <w:tcW w:w="5852" w:type="dxa"/>
           </w:tcPr>
-          <w:p/>
+          <w:p>
+            <w:pPr>
+              <w:rPr>
+                <w:rFonts w:ascii="Consolas" w:hAnsi="Consolas" w:cs="Consolas"/>
+                <w:color w:val="000000"/>
+                <w:sz w:val="19"/>
+                <w:szCs w:val="19"/>
+                <w:lang w:val="en-US"/>
+              </w:rPr>
+            </w:pPr>
+            <w:r>
+              <w:rPr>
+                <w:rFonts w:ascii="Consolas" w:hAnsi="Consolas" w:cs="Consolas"/>
+                <w:color w:val="000000"/>
+                <w:sz w:val="19"/>
+                <w:szCs w:val="19"/>
+                <w:lang w:val="en-US"/>
+              </w:rPr>
+              <w:t xml:space="preserve">Meeting with </w:t>
+            </w:r>
+            <w:proofErr w:type="spellStart"/>
+            <w:proofErr w:type="gramStart"/>
+            <w:r>
+              <w:rPr>
+                <w:rFonts w:ascii="Consolas" w:hAnsi="Consolas" w:cs="Consolas"/>
+                <w:color w:val="000000"/>
+                <w:sz w:val="19"/>
+                <w:szCs w:val="19"/>
+                <w:lang w:val="en-US"/>
+              </w:rPr>
+              <w:t>eng.ihab</w:t>
+            </w:r>
+            <w:proofErr w:type="spellEnd"/>
+            <w:proofErr w:type="gramEnd"/>
+          </w:p>
         </w:tc>
         <w:tc>
           <w:tcPr>
@@ -959,7 +1255,7 @@
         <w:tc>
           <w:tcPr>
             <w:tcW w:w="573" w:type="dxa"/>
-            <w:vMerge w:val="restart"/>
+            <w:vMerge/>
             <w:textDirection w:val="btLr"/>
           </w:tcPr>
           <w:p>
@@ -971,13 +1267,6 @@
                 <w:szCs w:val="28"/>
               </w:rPr>
             </w:pPr>
-            <w:r>
-              <w:rPr>
-                <w:sz w:val="28"/>
-                <w:szCs w:val="28"/>
-              </w:rPr>
-              <w:t>Tuesday</w:t>
-            </w:r>
           </w:p>
         </w:tc>
         <w:tc>
@@ -994,6 +1283,16 @@
                 <w:lang w:val="en-US"/>
               </w:rPr>
             </w:pPr>
+            <w:r>
+              <w:rPr>
+                <w:rFonts w:ascii="Consolas" w:hAnsi="Consolas" w:cs="Consolas"/>
+                <w:color w:val="000000"/>
+                <w:sz w:val="19"/>
+                <w:szCs w:val="19"/>
+                <w:lang w:val="en-US"/>
+              </w:rPr>
+              <w:t>Work on project update</w:t>
+            </w:r>
           </w:p>
         </w:tc>
         <w:tc>
@@ -1049,6 +1348,16 @@
                 <w:szCs w:val="19"/>
               </w:rPr>
             </w:pPr>
+            <w:r>
+              <w:rPr>
+                <w:rFonts w:ascii="Consolas" w:hAnsi="Consolas" w:cs="Consolas"/>
+                <w:color w:val="000000"/>
+                <w:sz w:val="19"/>
+                <w:szCs w:val="19"/>
+                <w:lang w:val="en-US"/>
+              </w:rPr>
+              <w:t>Fix bugs after edit in data base</w:t>
+            </w:r>
           </w:p>
         </w:tc>
         <w:tc>
@@ -1067,13 +1376,7 @@
           <w:tcPr>
             <w:tcW w:w="1979" w:type="dxa"/>
           </w:tcPr>
-          <w:p>
-            <w:pPr>
-              <w:rPr>
-                <w:lang w:val="en-US" w:bidi="ar-EG"/>
-              </w:rPr>
-            </w:pPr>
-          </w:p>
+          <w:p/>
         </w:tc>
       </w:tr>
       <w:tr>
@@ -1083,7 +1386,7 @@
         <w:tc>
           <w:tcPr>
             <w:tcW w:w="573" w:type="dxa"/>
-            <w:vMerge/>
+            <w:vMerge w:val="restart"/>
             <w:textDirection w:val="btLr"/>
           </w:tcPr>
           <w:p>
@@ -1095,6 +1398,13 @@
                 <w:szCs w:val="28"/>
               </w:rPr>
             </w:pPr>
+            <w:r>
+              <w:rPr>
+                <w:sz w:val="28"/>
+                <w:szCs w:val="28"/>
+              </w:rPr>
+              <w:t>Wednesday</w:t>
+            </w:r>
           </w:p>
         </w:tc>
         <w:tc>
@@ -1104,10 +1414,7 @@
           <w:p>
             <w:pPr>
               <w:rPr>
-                <w:rFonts w:ascii="Consolas" w:hAnsi="Consolas" w:cs="Consolas"/>
-                <w:color w:val="000000"/>
-                <w:sz w:val="19"/>
-                <w:szCs w:val="19"/>
+                <w:lang w:val="en-US" w:bidi="ar-EG"/>
               </w:rPr>
             </w:pPr>
           </w:p>
@@ -1158,11 +1465,11 @@
           </w:tcPr>
           <w:p>
             <w:pPr>
-              <w:rPr>
-                <w:rFonts w:ascii="Consolas" w:hAnsi="Consolas" w:cs="Consolas"/>
-                <w:color w:val="000000"/>
-                <w:sz w:val="19"/>
-                <w:szCs w:val="19"/>
+              <w:tabs>
+                <w:tab w:val="center" w:pos="1763"/>
+              </w:tabs>
+              <w:rPr>
+                <w:lang w:bidi="ar-EG"/>
               </w:rPr>
             </w:pPr>
           </w:p>
@@ -1211,13 +1518,109 @@
           <w:tcPr>
             <w:tcW w:w="5852" w:type="dxa"/>
           </w:tcPr>
-          <w:p>
-            <w:pPr>
-              <w:rPr>
-                <w:rFonts w:ascii="Consolas" w:hAnsi="Consolas" w:cs="Consolas"/>
-                <w:color w:val="000000"/>
-                <w:sz w:val="19"/>
-                <w:szCs w:val="19"/>
+          <w:p/>
+        </w:tc>
+        <w:tc>
+          <w:tcPr>
+            <w:tcW w:w="1103" w:type="dxa"/>
+          </w:tcPr>
+          <w:p/>
+        </w:tc>
+        <w:tc>
+          <w:tcPr>
+            <w:tcW w:w="899" w:type="dxa"/>
+          </w:tcPr>
+          <w:p/>
+        </w:tc>
+        <w:tc>
+          <w:tcPr>
+            <w:tcW w:w="1979" w:type="dxa"/>
+          </w:tcPr>
+          <w:p/>
+        </w:tc>
+      </w:tr>
+      <w:tr>
+        <w:trPr>
+          <w:trHeight w:val="350"/>
+        </w:trPr>
+        <w:tc>
+          <w:tcPr>
+            <w:tcW w:w="573" w:type="dxa"/>
+            <w:vMerge/>
+            <w:textDirection w:val="btLr"/>
+          </w:tcPr>
+          <w:p>
+            <w:pPr>
+              <w:ind w:left="113" w:right="113"/>
+              <w:jc w:val="center"/>
+              <w:rPr>
+                <w:sz w:val="28"/>
+                <w:szCs w:val="28"/>
+              </w:rPr>
+            </w:pPr>
+          </w:p>
+        </w:tc>
+        <w:tc>
+          <w:tcPr>
+            <w:tcW w:w="5852" w:type="dxa"/>
+          </w:tcPr>
+          <w:p/>
+        </w:tc>
+        <w:tc>
+          <w:tcPr>
+            <w:tcW w:w="1103" w:type="dxa"/>
+          </w:tcPr>
+          <w:p/>
+        </w:tc>
+        <w:tc>
+          <w:tcPr>
+            <w:tcW w:w="899" w:type="dxa"/>
+          </w:tcPr>
+          <w:p/>
+        </w:tc>
+        <w:tc>
+          <w:tcPr>
+            <w:tcW w:w="1979" w:type="dxa"/>
+          </w:tcPr>
+          <w:p/>
+        </w:tc>
+      </w:tr>
+      <w:tr>
+        <w:trPr>
+          <w:trHeight w:val="332"/>
+        </w:trPr>
+        <w:tc>
+          <w:tcPr>
+            <w:tcW w:w="573" w:type="dxa"/>
+            <w:vMerge w:val="restart"/>
+            <w:textDirection w:val="btLr"/>
+          </w:tcPr>
+          <w:p>
+            <w:pPr>
+              <w:ind w:left="113" w:right="113"/>
+              <w:jc w:val="center"/>
+              <w:rPr>
+                <w:sz w:val="28"/>
+                <w:szCs w:val="28"/>
+              </w:rPr>
+            </w:pPr>
+            <w:r>
+              <w:rPr>
+                <w:sz w:val="28"/>
+                <w:szCs w:val="28"/>
+              </w:rPr>
+              <w:t>Thursday</w:t>
+            </w:r>
+          </w:p>
+        </w:tc>
+        <w:tc>
+          <w:tcPr>
+            <w:tcW w:w="5852" w:type="dxa"/>
+          </w:tcPr>
+          <w:p>
+            <w:pPr>
+              <w:rPr>
+                <w:lang w:val="en-US"/>
               </w:rPr>
             </w:pPr>
           </w:p>
@@ -1249,33 +1652,14 @@
           <w:tcPr>
             <w:tcW w:w="573" w:type="dxa"/>
             <w:vMerge/>
-            <w:textDirection w:val="btLr"/>
-          </w:tcPr>
-          <w:p>
-            <w:pPr>
-              <w:ind w:left="113" w:right="113"/>
-              <w:jc w:val="center"/>
-              <w:rPr>
-                <w:sz w:val="28"/>
-                <w:szCs w:val="28"/>
-              </w:rPr>
-            </w:pPr>
-          </w:p>
+          </w:tcPr>
+          <w:p/>
         </w:tc>
         <w:tc>
           <w:tcPr>
             <w:tcW w:w="5852" w:type="dxa"/>
           </w:tcPr>
-          <w:p>
-            <w:pPr>
-              <w:rPr>
-                <w:rFonts w:ascii="Consolas" w:hAnsi="Consolas" w:cs="Consolas"/>
-                <w:color w:val="000000"/>
-                <w:sz w:val="19"/>
-                <w:szCs w:val="19"/>
-              </w:rPr>
-            </w:pPr>
-          </w:p>
+          <w:p/>
         </w:tc>
         <w:tc>
           <w:tcPr>
@@ -1303,38 +1687,15 @@
         <w:tc>
           <w:tcPr>
             <w:tcW w:w="573" w:type="dxa"/>
-            <w:vMerge w:val="restart"/>
-            <w:textDirection w:val="btLr"/>
-          </w:tcPr>
-          <w:p>
-            <w:pPr>
-              <w:ind w:left="113" w:right="113"/>
-              <w:jc w:val="center"/>
-              <w:rPr>
-                <w:sz w:val="28"/>
-                <w:szCs w:val="28"/>
-              </w:rPr>
-            </w:pPr>
-            <w:r>
-              <w:rPr>
-                <w:sz w:val="28"/>
-                <w:szCs w:val="28"/>
-              </w:rPr>
-              <w:t>Wednesday</w:t>
-            </w:r>
-          </w:p>
+            <w:vMerge/>
+          </w:tcPr>
+          <w:p/>
         </w:tc>
         <w:tc>
           <w:tcPr>
             <w:tcW w:w="5852" w:type="dxa"/>
           </w:tcPr>
-          <w:p>
-            <w:pPr>
-              <w:rPr>
-                <w:lang w:val="en-US" w:bidi="ar-EG"/>
-              </w:rPr>
-            </w:pPr>
-          </w:p>
+          <w:p/>
         </w:tc>
         <w:tc>
           <w:tcPr>
@@ -1363,33 +1724,14 @@
           <w:tcPr>
             <w:tcW w:w="573" w:type="dxa"/>
             <w:vMerge/>
-            <w:textDirection w:val="btLr"/>
-          </w:tcPr>
-          <w:p>
-            <w:pPr>
-              <w:ind w:left="113" w:right="113"/>
-              <w:jc w:val="center"/>
-              <w:rPr>
-                <w:sz w:val="28"/>
-                <w:szCs w:val="28"/>
-              </w:rPr>
-            </w:pPr>
-          </w:p>
+          </w:tcPr>
+          <w:p/>
         </w:tc>
         <w:tc>
           <w:tcPr>
             <w:tcW w:w="5852" w:type="dxa"/>
           </w:tcPr>
-          <w:p>
-            <w:pPr>
-              <w:tabs>
-                <w:tab w:val="center" w:pos="1763"/>
-              </w:tabs>
-              <w:rPr>
-                <w:lang w:bidi="ar-EG"/>
-              </w:rPr>
-            </w:pPr>
-          </w:p>
+          <w:p/>
         </w:tc>
         <w:tc>
           <w:tcPr>
@@ -1418,335 +1760,6 @@
           <w:tcPr>
             <w:tcW w:w="573" w:type="dxa"/>
             <w:vMerge/>
-            <w:textDirection w:val="btLr"/>
-          </w:tcPr>
-          <w:p>
-            <w:pPr>
-              <w:ind w:left="113" w:right="113"/>
-              <w:jc w:val="center"/>
-              <w:rPr>
-                <w:sz w:val="28"/>
-                <w:szCs w:val="28"/>
-              </w:rPr>
-            </w:pPr>
-          </w:p>
-        </w:tc>
-        <w:tc>
-          <w:tcPr>
-            <w:tcW w:w="5852" w:type="dxa"/>
-          </w:tcPr>
-          <w:p/>
-        </w:tc>
-        <w:tc>
-          <w:tcPr>
-            <w:tcW w:w="1103" w:type="dxa"/>
-          </w:tcPr>
-          <w:p/>
-        </w:tc>
-        <w:tc>
-          <w:tcPr>
-            <w:tcW w:w="899" w:type="dxa"/>
-          </w:tcPr>
-          <w:p/>
-        </w:tc>
-        <w:tc>
-          <w:tcPr>
-            <w:tcW w:w="1979" w:type="dxa"/>
-          </w:tcPr>
-          <w:p/>
-        </w:tc>
-      </w:tr>
-      <w:tr>
-        <w:trPr>
-          <w:trHeight w:val="260"/>
-        </w:trPr>
-        <w:tc>
-          <w:tcPr>
-            <w:tcW w:w="573" w:type="dxa"/>
-            <w:vMerge/>
-            <w:textDirection w:val="btLr"/>
-          </w:tcPr>
-          <w:p>
-            <w:pPr>
-              <w:ind w:left="113" w:right="113"/>
-              <w:jc w:val="center"/>
-              <w:rPr>
-                <w:sz w:val="28"/>
-                <w:szCs w:val="28"/>
-              </w:rPr>
-            </w:pPr>
-          </w:p>
-        </w:tc>
-        <w:tc>
-          <w:tcPr>
-            <w:tcW w:w="5852" w:type="dxa"/>
-          </w:tcPr>
-          <w:p/>
-        </w:tc>
-        <w:tc>
-          <w:tcPr>
-            <w:tcW w:w="1103" w:type="dxa"/>
-          </w:tcPr>
-          <w:p/>
-        </w:tc>
-        <w:tc>
-          <w:tcPr>
-            <w:tcW w:w="899" w:type="dxa"/>
-          </w:tcPr>
-          <w:p/>
-        </w:tc>
-        <w:tc>
-          <w:tcPr>
-            <w:tcW w:w="1979" w:type="dxa"/>
-          </w:tcPr>
-          <w:p/>
-        </w:tc>
-      </w:tr>
-      <w:tr>
-        <w:trPr>
-          <w:trHeight w:val="332"/>
-        </w:trPr>
-        <w:tc>
-          <w:tcPr>
-            <w:tcW w:w="573" w:type="dxa"/>
-            <w:vMerge w:val="restart"/>
-            <w:textDirection w:val="btLr"/>
-          </w:tcPr>
-          <w:p>
-            <w:pPr>
-              <w:ind w:left="113" w:right="113"/>
-              <w:jc w:val="center"/>
-              <w:rPr>
-                <w:sz w:val="28"/>
-                <w:szCs w:val="28"/>
-              </w:rPr>
-            </w:pPr>
-            <w:r>
-              <w:rPr>
-                <w:sz w:val="28"/>
-                <w:szCs w:val="28"/>
-              </w:rPr>
-              <w:t>Thursday</w:t>
-            </w:r>
-          </w:p>
-        </w:tc>
-        <w:tc>
-          <w:tcPr>
-            <w:tcW w:w="5852" w:type="dxa"/>
-          </w:tcPr>
-          <w:p>
-            <w:pPr>
-              <w:rPr>
-                <w:lang w:val="en-US"/>
-              </w:rPr>
-            </w:pPr>
-          </w:p>
-        </w:tc>
-        <w:tc>
-          <w:tcPr>
-            <w:tcW w:w="1103" w:type="dxa"/>
-          </w:tcPr>
-          <w:p/>
-        </w:tc>
-        <w:tc>
-          <w:tcPr>
-            <w:tcW w:w="899" w:type="dxa"/>
-          </w:tcPr>
-          <w:p/>
-        </w:tc>
-        <w:tc>
-          <w:tcPr>
-            <w:tcW w:w="1979" w:type="dxa"/>
-          </w:tcPr>
-          <w:p/>
-        </w:tc>
-      </w:tr>
-      <w:tr>
-        <w:trPr>
-          <w:trHeight w:val="360"/>
-        </w:trPr>
-        <w:tc>
-          <w:tcPr>
-            <w:tcW w:w="573" w:type="dxa"/>
-            <w:vMerge/>
-          </w:tcPr>
-          <w:p/>
-        </w:tc>
-        <w:tc>
-          <w:tcPr>
-            <w:tcW w:w="5852" w:type="dxa"/>
-          </w:tcPr>
-          <w:p/>
-        </w:tc>
-        <w:tc>
-          <w:tcPr>
-            <w:tcW w:w="1103" w:type="dxa"/>
-          </w:tcPr>
-          <w:p/>
-        </w:tc>
-        <w:tc>
-          <w:tcPr>
-            <w:tcW w:w="899" w:type="dxa"/>
-          </w:tcPr>
-          <w:p/>
-        </w:tc>
-        <w:tc>
-          <w:tcPr>
-            <w:tcW w:w="1979" w:type="dxa"/>
-          </w:tcPr>
-          <w:p/>
-        </w:tc>
-      </w:tr>
-      <w:tr>
-        <w:trPr>
-          <w:trHeight w:val="360"/>
-        </w:trPr>
-        <w:tc>
-          <w:tcPr>
-            <w:tcW w:w="573" w:type="dxa"/>
-            <w:vMerge/>
-          </w:tcPr>
-          <w:p/>
-        </w:tc>
-        <w:tc>
-          <w:tcPr>
-            <w:tcW w:w="5852" w:type="dxa"/>
-          </w:tcPr>
-          <w:p/>
-        </w:tc>
-        <w:tc>
-          <w:tcPr>
-            <w:tcW w:w="1103" w:type="dxa"/>
-          </w:tcPr>
-          <w:p/>
-        </w:tc>
-        <w:tc>
-          <w:tcPr>
-            <w:tcW w:w="899" w:type="dxa"/>
-          </w:tcPr>
-          <w:p/>
-        </w:tc>
-        <w:tc>
-          <w:tcPr>
-            <w:tcW w:w="1979" w:type="dxa"/>
-          </w:tcPr>
-          <w:p/>
-        </w:tc>
-      </w:tr>
-      <w:tr>
-        <w:trPr>
-          <w:trHeight w:val="360"/>
-        </w:trPr>
-        <w:tc>
-          <w:tcPr>
-            <w:tcW w:w="573" w:type="dxa"/>
-            <w:vMerge/>
-          </w:tcPr>
-          <w:p/>
-        </w:tc>
-        <w:tc>
-          <w:tcPr>
-            <w:tcW w:w="5852" w:type="dxa"/>
-          </w:tcPr>
-          <w:p/>
-        </w:tc>
-        <w:tc>
-          <w:tcPr>
-            <w:tcW w:w="1103" w:type="dxa"/>
-          </w:tcPr>
-          <w:p/>
-        </w:tc>
-        <w:tc>
-          <w:tcPr>
-            <w:tcW w:w="899" w:type="dxa"/>
-          </w:tcPr>
-          <w:p/>
-        </w:tc>
-        <w:tc>
-          <w:tcPr>
-            <w:tcW w:w="1979" w:type="dxa"/>
-          </w:tcPr>
-          <w:p/>
-        </w:tc>
-      </w:tr>
-      <w:tr>
-        <w:trPr>
-          <w:trHeight w:val="360"/>
-        </w:trPr>
-        <w:tc>
-          <w:tcPr>
-            <w:tcW w:w="573" w:type="dxa"/>
-            <w:vMerge/>
-          </w:tcPr>
-          <w:p/>
-        </w:tc>
-        <w:tc>
-          <w:tcPr>
-            <w:tcW w:w="5852" w:type="dxa"/>
-          </w:tcPr>
-          <w:p/>
-        </w:tc>
-        <w:tc>
-          <w:tcPr>
-            <w:tcW w:w="1103" w:type="dxa"/>
-          </w:tcPr>
-          <w:p/>
-        </w:tc>
-        <w:tc>
-          <w:tcPr>
-            <w:tcW w:w="899" w:type="dxa"/>
-          </w:tcPr>
-          <w:p/>
-        </w:tc>
-        <w:tc>
-          <w:tcPr>
-            <w:tcW w:w="1979" w:type="dxa"/>
-          </w:tcPr>
-          <w:p/>
-        </w:tc>
-      </w:tr>
-      <w:tr>
-        <w:trPr>
-          <w:trHeight w:val="360"/>
-        </w:trPr>
-        <w:tc>
-          <w:tcPr>
-            <w:tcW w:w="573" w:type="dxa"/>
-          </w:tcPr>
-          <w:p/>
-        </w:tc>
-        <w:tc>
-          <w:tcPr>
-            <w:tcW w:w="5852" w:type="dxa"/>
-          </w:tcPr>
-          <w:p/>
-        </w:tc>
-        <w:tc>
-          <w:tcPr>
-            <w:tcW w:w="1103" w:type="dxa"/>
-          </w:tcPr>
-          <w:p/>
-        </w:tc>
-        <w:tc>
-          <w:tcPr>
-            <w:tcW w:w="899" w:type="dxa"/>
-          </w:tcPr>
-          <w:p/>
-        </w:tc>
-        <w:tc>
-          <w:tcPr>
-            <w:tcW w:w="1979" w:type="dxa"/>
-          </w:tcPr>
-          <w:p/>
-        </w:tc>
-      </w:tr>
-      <w:tr>
-        <w:trPr>
-          <w:trHeight w:val="360"/>
-        </w:trPr>
-        <w:tc>
-          <w:tcPr>
-            <w:tcW w:w="573" w:type="dxa"/>
           </w:tcPr>
           <w:p/>
         </w:tc>
@@ -1798,7 +1811,21 @@
         <w:rPr>
           <w:lang w:val="en-US"/>
         </w:rPr>
-        <w:t>In case of learning , write down the video link or video title</w:t>
+        <w:t xml:space="preserve">In case of </w:t>
+      </w:r>
+      <w:proofErr w:type="gramStart"/>
+      <w:r>
+        <w:rPr>
+          <w:lang w:val="en-US"/>
+        </w:rPr>
+        <w:t>learning ,</w:t>
+      </w:r>
+      <w:proofErr w:type="gramEnd"/>
+      <w:r>
+        <w:rPr>
+          <w:lang w:val="en-US"/>
+        </w:rPr>
+        <w:t xml:space="preserve"> write down the video link or video title</w:t>
       </w:r>
       <w:r>
         <w:rPr>
@@ -1822,6 +1849,7 @@
         <w:rPr>
           <w:lang w:val="en-US"/>
         </w:rPr>
+        <w:lastRenderedPageBreak/>
         <w:t xml:space="preserve">Tasks must be delivered by e-mail and confirmed  </w:t>
       </w:r>
     </w:p>
